--- a/FM-UMDP-KUL-23.03 Formulir Log Bulanan (Proyek)-Desember.docx
+++ b/FM-UMDP-KUL-23.03 Formulir Log Bulanan (Proyek)-Desember.docx
@@ -461,7 +461,17 @@
                 <w:sz w:val="24"/>
                 <w:szCs w:val="24"/>
               </w:rPr>
-              <w:t>Heru Noviyanto</w:t>
+              <w:t xml:space="preserve">Heru </w:t>
+            </w:r>
+            <w:r>
+              <w:rPr>
+                <w:rFonts w:ascii="Cambria" w:hAnsi="Cambria" w:cstheme="majorBidi"/>
+                <w:bCs/>
+                <w:color w:val="000000" w:themeColor="text1"/>
+                <w:sz w:val="24"/>
+                <w:szCs w:val="24"/>
+              </w:rPr>
+              <w:t>Novri Yanto</w:t>
             </w:r>
           </w:p>
         </w:tc>
@@ -2002,7 +2012,7 @@
                 <w:bdr w:val="none" w:sz="0" w:space="0" w:color="auto" w:frame="1"/>
               </w:rPr>
               <w:drawing>
-                <wp:inline distT="0" distB="0" distL="0" distR="0" wp14:anchorId="0C069774" wp14:editId="53D086E8">
+                <wp:inline distT="0" distB="0" distL="0" distR="0" wp14:anchorId="0C069774" wp14:editId="0A3F8D77">
                   <wp:extent cx="1592580" cy="966437"/>
                   <wp:effectExtent l="0" t="0" r="0" b="0"/>
                   <wp:docPr id="673159121" name="Picture 3"/>
@@ -2236,7 +2246,18 @@
                 <w:sz w:val="24"/>
                 <w:szCs w:val="24"/>
               </w:rPr>
-              <w:t>Heru Noviyanto</w:t>
+              <w:t xml:space="preserve">Heru </w:t>
+            </w:r>
+            <w:r>
+              <w:rPr>
+                <w:rFonts w:ascii="Cambria" w:hAnsi="Cambria" w:cstheme="majorBidi"/>
+                <w:b/>
+                <w:bCs/>
+                <w:color w:val="000000" w:themeColor="text1"/>
+                <w:sz w:val="24"/>
+                <w:szCs w:val="24"/>
+              </w:rPr>
+              <w:t>Novri Yanto</w:t>
             </w:r>
           </w:p>
         </w:tc>
@@ -4369,16 +4390,19 @@
     <w:rsid w:val="001C2674"/>
     <w:rsid w:val="001C33C9"/>
     <w:rsid w:val="001C6D91"/>
+    <w:rsid w:val="002B2CF5"/>
     <w:rsid w:val="002C4B3F"/>
     <w:rsid w:val="002D2645"/>
     <w:rsid w:val="00443252"/>
     <w:rsid w:val="004C67F4"/>
     <w:rsid w:val="005F63D8"/>
     <w:rsid w:val="00613180"/>
+    <w:rsid w:val="007043B4"/>
     <w:rsid w:val="00756177"/>
     <w:rsid w:val="008037B2"/>
     <w:rsid w:val="00840C11"/>
     <w:rsid w:val="008808F6"/>
+    <w:rsid w:val="009A18EC"/>
     <w:rsid w:val="009F159B"/>
     <w:rsid w:val="00A75CE7"/>
     <w:rsid w:val="00AB1E2A"/>
@@ -4386,6 +4410,7 @@
     <w:rsid w:val="00B82F65"/>
     <w:rsid w:val="00C23385"/>
     <w:rsid w:val="00C85BCA"/>
+    <w:rsid w:val="00D54C5D"/>
     <w:rsid w:val="00D6718E"/>
     <w:rsid w:val="00E652BF"/>
     <w:rsid w:val="00E905DE"/>

--- a/FM-UMDP-KUL-23.03 Formulir Log Bulanan (Proyek)-Desember.docx
+++ b/FM-UMDP-KUL-23.03 Formulir Log Bulanan (Proyek)-Desember.docx
@@ -201,8 +201,20 @@
                 <w:sz w:val="24"/>
                 <w:szCs w:val="24"/>
               </w:rPr>
-              <w:t>Joseph Eduard Uly Loni</w:t>
-            </w:r>
+              <w:t xml:space="preserve">Joseph Eduard Uly </w:t>
+            </w:r>
+            <w:proofErr w:type="spellStart"/>
+            <w:r>
+              <w:rPr>
+                <w:rFonts w:ascii="Cambria" w:hAnsi="Cambria" w:cstheme="majorBidi"/>
+                <w:bCs/>
+                <w:color w:val="000000" w:themeColor="text1"/>
+                <w:sz w:val="24"/>
+                <w:szCs w:val="24"/>
+              </w:rPr>
+              <w:t>Loni</w:t>
+            </w:r>
+            <w:proofErr w:type="spellEnd"/>
           </w:p>
         </w:tc>
         <w:tc>
@@ -529,15 +541,27 @@
               </w:rPr>
               <w:t xml:space="preserve">:  </w:t>
             </w:r>
-            <w:r>
-              <w:rPr>
-                <w:rFonts w:ascii="Cambria" w:hAnsi="Cambria" w:cstheme="majorBidi"/>
-                <w:bCs/>
-                <w:color w:val="000000" w:themeColor="text1"/>
-                <w:sz w:val="24"/>
-                <w:szCs w:val="24"/>
-              </w:rPr>
-              <w:t>Molavi Arman, S.Kom., M.Kom.</w:t>
+            <w:proofErr w:type="spellStart"/>
+            <w:r>
+              <w:rPr>
+                <w:rFonts w:ascii="Cambria" w:hAnsi="Cambria" w:cstheme="majorBidi"/>
+                <w:bCs/>
+                <w:color w:val="000000" w:themeColor="text1"/>
+                <w:sz w:val="24"/>
+                <w:szCs w:val="24"/>
+              </w:rPr>
+              <w:t>Molavi</w:t>
+            </w:r>
+            <w:proofErr w:type="spellEnd"/>
+            <w:r>
+              <w:rPr>
+                <w:rFonts w:ascii="Cambria" w:hAnsi="Cambria" w:cstheme="majorBidi"/>
+                <w:bCs/>
+                <w:color w:val="000000" w:themeColor="text1"/>
+                <w:sz w:val="24"/>
+                <w:szCs w:val="24"/>
+              </w:rPr>
+              <w:t xml:space="preserve"> Arman, S.Kom., M.Kom.</w:t>
             </w:r>
           </w:p>
         </w:tc>
@@ -602,7 +626,51 @@
                 <w:sz w:val="24"/>
                 <w:szCs w:val="24"/>
               </w:rPr>
-              <w:t>Pengembangan Sistem Website Company Profile dan Manajemen Portofolio Proyek CV Pandan Sembilan</w:t>
+              <w:t xml:space="preserve">Pengembangan Sistem </w:t>
+            </w:r>
+            <w:proofErr w:type="spellStart"/>
+            <w:r>
+              <w:rPr>
+                <w:rFonts w:ascii="Cambria" w:hAnsi="Cambria" w:cstheme="majorBidi"/>
+                <w:bCs/>
+                <w:color w:val="000000" w:themeColor="text1"/>
+                <w:sz w:val="24"/>
+                <w:szCs w:val="24"/>
+              </w:rPr>
+              <w:t>Website</w:t>
+            </w:r>
+            <w:proofErr w:type="spellEnd"/>
+            <w:r>
+              <w:rPr>
+                <w:rFonts w:ascii="Cambria" w:hAnsi="Cambria" w:cstheme="majorBidi"/>
+                <w:bCs/>
+                <w:color w:val="000000" w:themeColor="text1"/>
+                <w:sz w:val="24"/>
+                <w:szCs w:val="24"/>
+              </w:rPr>
+              <w:t xml:space="preserve"> Company </w:t>
+            </w:r>
+            <w:proofErr w:type="spellStart"/>
+            <w:r>
+              <w:rPr>
+                <w:rFonts w:ascii="Cambria" w:hAnsi="Cambria" w:cstheme="majorBidi"/>
+                <w:bCs/>
+                <w:color w:val="000000" w:themeColor="text1"/>
+                <w:sz w:val="24"/>
+                <w:szCs w:val="24"/>
+              </w:rPr>
+              <w:t>Profile</w:t>
+            </w:r>
+            <w:proofErr w:type="spellEnd"/>
+            <w:r>
+              <w:rPr>
+                <w:rFonts w:ascii="Cambria" w:hAnsi="Cambria" w:cstheme="majorBidi"/>
+                <w:bCs/>
+                <w:color w:val="000000" w:themeColor="text1"/>
+                <w:sz w:val="24"/>
+                <w:szCs w:val="24"/>
+              </w:rPr>
+              <w:t xml:space="preserve"> dan Manajemen Portofolio Proyek CV Pandan Sembilan</w:t>
             </w:r>
           </w:p>
         </w:tc>
@@ -705,7 +773,29 @@
                 <w:sz w:val="24"/>
                 <w:szCs w:val="24"/>
               </w:rPr>
-              <w:t xml:space="preserve"> s.d. </w:t>
+              <w:t xml:space="preserve"> </w:t>
+            </w:r>
+            <w:proofErr w:type="spellStart"/>
+            <w:r>
+              <w:rPr>
+                <w:rFonts w:ascii="Cambria" w:hAnsi="Cambria" w:cstheme="majorBidi"/>
+                <w:bCs/>
+                <w:color w:val="000000" w:themeColor="text1"/>
+                <w:sz w:val="24"/>
+                <w:szCs w:val="24"/>
+              </w:rPr>
+              <w:t>s.d</w:t>
+            </w:r>
+            <w:proofErr w:type="spellEnd"/>
+            <w:r>
+              <w:rPr>
+                <w:rFonts w:ascii="Cambria" w:hAnsi="Cambria" w:cstheme="majorBidi"/>
+                <w:bCs/>
+                <w:color w:val="000000" w:themeColor="text1"/>
+                <w:sz w:val="24"/>
+                <w:szCs w:val="24"/>
+              </w:rPr>
+              <w:t xml:space="preserve">. </w:t>
             </w:r>
             <w:sdt>
               <w:sdtPr>
@@ -827,8 +917,19 @@
                 <w:sz w:val="24"/>
                 <w:szCs w:val="24"/>
               </w:rPr>
-              <w:t>Uraian Aktifitas</w:t>
-            </w:r>
+              <w:t xml:space="preserve">Uraian </w:t>
+            </w:r>
+            <w:proofErr w:type="spellStart"/>
+            <w:r>
+              <w:rPr>
+                <w:rFonts w:ascii="Cambria" w:hAnsi="Cambria" w:cstheme="majorBidi"/>
+                <w:b/>
+                <w:sz w:val="24"/>
+                <w:szCs w:val="24"/>
+              </w:rPr>
+              <w:t>Aktifitas</w:t>
+            </w:r>
+            <w:proofErr w:type="spellEnd"/>
           </w:p>
         </w:tc>
         <w:tc>
@@ -959,8 +1060,39 @@
                 <w:sz w:val="24"/>
                 <w:szCs w:val="24"/>
               </w:rPr>
-              <w:t>Membuat isi dari navbar company</w:t>
-            </w:r>
+              <w:t xml:space="preserve">Membuat isi dari </w:t>
+            </w:r>
+            <w:proofErr w:type="spellStart"/>
+            <w:r>
+              <w:rPr>
+                <w:rFonts w:ascii="Cambria" w:hAnsi="Cambria" w:cstheme="majorBidi"/>
+                <w:color w:val="000000" w:themeColor="text1"/>
+                <w:sz w:val="24"/>
+                <w:szCs w:val="24"/>
+              </w:rPr>
+              <w:t>navbar</w:t>
+            </w:r>
+            <w:proofErr w:type="spellEnd"/>
+            <w:r>
+              <w:rPr>
+                <w:rFonts w:ascii="Cambria" w:hAnsi="Cambria" w:cstheme="majorBidi"/>
+                <w:color w:val="000000" w:themeColor="text1"/>
+                <w:sz w:val="24"/>
+                <w:szCs w:val="24"/>
+              </w:rPr>
+              <w:t xml:space="preserve"> </w:t>
+            </w:r>
+            <w:proofErr w:type="spellStart"/>
+            <w:r>
+              <w:rPr>
+                <w:rFonts w:ascii="Cambria" w:hAnsi="Cambria" w:cstheme="majorBidi"/>
+                <w:color w:val="000000" w:themeColor="text1"/>
+                <w:sz w:val="24"/>
+                <w:szCs w:val="24"/>
+              </w:rPr>
+              <w:t>company</w:t>
+            </w:r>
+            <w:proofErr w:type="spellEnd"/>
           </w:p>
           <w:p>
             <w:pPr>
@@ -1004,8 +1136,39 @@
                 <w:sz w:val="24"/>
                 <w:szCs w:val="24"/>
               </w:rPr>
-              <w:t>sementara dengan gambar dummy pada home</w:t>
-            </w:r>
+              <w:t xml:space="preserve">sementara dengan gambar </w:t>
+            </w:r>
+            <w:proofErr w:type="spellStart"/>
+            <w:r>
+              <w:rPr>
+                <w:rFonts w:ascii="Cambria" w:hAnsi="Cambria" w:cstheme="majorBidi"/>
+                <w:color w:val="000000" w:themeColor="text1"/>
+                <w:sz w:val="24"/>
+                <w:szCs w:val="24"/>
+              </w:rPr>
+              <w:t>dummy</w:t>
+            </w:r>
+            <w:proofErr w:type="spellEnd"/>
+            <w:r>
+              <w:rPr>
+                <w:rFonts w:ascii="Cambria" w:hAnsi="Cambria" w:cstheme="majorBidi"/>
+                <w:color w:val="000000" w:themeColor="text1"/>
+                <w:sz w:val="24"/>
+                <w:szCs w:val="24"/>
+              </w:rPr>
+              <w:t xml:space="preserve"> pada </w:t>
+            </w:r>
+            <w:proofErr w:type="spellStart"/>
+            <w:r>
+              <w:rPr>
+                <w:rFonts w:ascii="Cambria" w:hAnsi="Cambria" w:cstheme="majorBidi"/>
+                <w:color w:val="000000" w:themeColor="text1"/>
+                <w:sz w:val="24"/>
+                <w:szCs w:val="24"/>
+              </w:rPr>
+              <w:t>home</w:t>
+            </w:r>
+            <w:proofErr w:type="spellEnd"/>
           </w:p>
         </w:tc>
         <w:tc>
@@ -1036,7 +1199,47 @@
                 <w:szCs w:val="24"/>
                 <w:lang w:eastAsia="ja-JP"/>
               </w:rPr>
-              <w:t>Masih mengerjakan laman home, belum hit endpoint API</w:t>
+              <w:t xml:space="preserve">Masih mengerjakan laman </w:t>
+            </w:r>
+            <w:proofErr w:type="spellStart"/>
+            <w:r>
+              <w:rPr>
+                <w:rFonts w:ascii="Cambria" w:hAnsi="Cambria" w:cstheme="majorBidi"/>
+                <w:sz w:val="24"/>
+                <w:szCs w:val="24"/>
+                <w:lang w:eastAsia="ja-JP"/>
+              </w:rPr>
+              <w:t>home</w:t>
+            </w:r>
+            <w:proofErr w:type="spellEnd"/>
+            <w:r>
+              <w:rPr>
+                <w:rFonts w:ascii="Cambria" w:hAnsi="Cambria" w:cstheme="majorBidi"/>
+                <w:sz w:val="24"/>
+                <w:szCs w:val="24"/>
+                <w:lang w:eastAsia="ja-JP"/>
+              </w:rPr>
+              <w:t xml:space="preserve">, belum hit </w:t>
+            </w:r>
+            <w:proofErr w:type="spellStart"/>
+            <w:r>
+              <w:rPr>
+                <w:rFonts w:ascii="Cambria" w:hAnsi="Cambria" w:cstheme="majorBidi"/>
+                <w:sz w:val="24"/>
+                <w:szCs w:val="24"/>
+                <w:lang w:eastAsia="ja-JP"/>
+              </w:rPr>
+              <w:t>endpoint</w:t>
+            </w:r>
+            <w:proofErr w:type="spellEnd"/>
+            <w:r>
+              <w:rPr>
+                <w:rFonts w:ascii="Cambria" w:hAnsi="Cambria" w:cstheme="majorBidi"/>
+                <w:sz w:val="24"/>
+                <w:szCs w:val="24"/>
+                <w:lang w:eastAsia="ja-JP"/>
+              </w:rPr>
+              <w:t xml:space="preserve"> API</w:t>
             </w:r>
           </w:p>
           <w:p>
@@ -1151,8 +1354,19 @@
                 <w:sz w:val="24"/>
                 <w:szCs w:val="24"/>
               </w:rPr>
-              <w:t>Membangun isi laman pada semua tab navbar</w:t>
-            </w:r>
+              <w:t xml:space="preserve">Membangun isi laman pada semua tab </w:t>
+            </w:r>
+            <w:proofErr w:type="spellStart"/>
+            <w:r>
+              <w:rPr>
+                <w:rFonts w:ascii="Cambria" w:hAnsi="Cambria" w:cstheme="majorBidi"/>
+                <w:color w:val="000000" w:themeColor="text1"/>
+                <w:sz w:val="24"/>
+                <w:szCs w:val="24"/>
+              </w:rPr>
+              <w:t>navbar</w:t>
+            </w:r>
+            <w:proofErr w:type="spellEnd"/>
           </w:p>
           <w:p>
             <w:pPr>
@@ -1180,6 +1394,7 @@
               </w:rPr>
               <w:t xml:space="preserve">Membangun komponen-komponen yang </w:t>
             </w:r>
+            <w:proofErr w:type="spellStart"/>
             <w:r>
               <w:rPr>
                 <w:rFonts w:ascii="Cambria" w:hAnsi="Cambria" w:cstheme="majorBidi"/>
@@ -1189,7 +1404,19 @@
                 <w:sz w:val="24"/>
                 <w:szCs w:val="24"/>
               </w:rPr>
-              <w:t xml:space="preserve">reusable </w:t>
+              <w:t>reusable</w:t>
+            </w:r>
+            <w:proofErr w:type="spellEnd"/>
+            <w:r>
+              <w:rPr>
+                <w:rFonts w:ascii="Cambria" w:hAnsi="Cambria" w:cstheme="majorBidi"/>
+                <w:i/>
+                <w:iCs/>
+                <w:color w:val="000000" w:themeColor="text1"/>
+                <w:sz w:val="24"/>
+                <w:szCs w:val="24"/>
+              </w:rPr>
+              <w:t xml:space="preserve"> </w:t>
             </w:r>
             <w:r>
               <w:rPr>
@@ -1255,7 +1482,47 @@
                 <w:szCs w:val="24"/>
                 <w:lang w:eastAsia="ja-JP"/>
               </w:rPr>
-              <w:t>Data masih dummy, belum hit endpoint API</w:t>
+              <w:t xml:space="preserve">Data masih </w:t>
+            </w:r>
+            <w:proofErr w:type="spellStart"/>
+            <w:r>
+              <w:rPr>
+                <w:rFonts w:ascii="Cambria" w:hAnsi="Cambria" w:cstheme="majorBidi"/>
+                <w:sz w:val="24"/>
+                <w:szCs w:val="24"/>
+                <w:lang w:eastAsia="ja-JP"/>
+              </w:rPr>
+              <w:t>dummy</w:t>
+            </w:r>
+            <w:proofErr w:type="spellEnd"/>
+            <w:r>
+              <w:rPr>
+                <w:rFonts w:ascii="Cambria" w:hAnsi="Cambria" w:cstheme="majorBidi"/>
+                <w:sz w:val="24"/>
+                <w:szCs w:val="24"/>
+                <w:lang w:eastAsia="ja-JP"/>
+              </w:rPr>
+              <w:t xml:space="preserve">, belum hit </w:t>
+            </w:r>
+            <w:proofErr w:type="spellStart"/>
+            <w:r>
+              <w:rPr>
+                <w:rFonts w:ascii="Cambria" w:hAnsi="Cambria" w:cstheme="majorBidi"/>
+                <w:sz w:val="24"/>
+                <w:szCs w:val="24"/>
+                <w:lang w:eastAsia="ja-JP"/>
+              </w:rPr>
+              <w:t>endpoint</w:t>
+            </w:r>
+            <w:proofErr w:type="spellEnd"/>
+            <w:r>
+              <w:rPr>
+                <w:rFonts w:ascii="Cambria" w:hAnsi="Cambria" w:cstheme="majorBidi"/>
+                <w:sz w:val="24"/>
+                <w:szCs w:val="24"/>
+                <w:lang w:eastAsia="ja-JP"/>
+              </w:rPr>
+              <w:t xml:space="preserve"> API</w:t>
             </w:r>
           </w:p>
         </w:tc>
@@ -1316,7 +1583,47 @@
                 <w:sz w:val="24"/>
                 <w:szCs w:val="24"/>
               </w:rPr>
-              <w:t>Mempelajari cara membuat fitur login berdasarkan backend yang sudah ada</w:t>
+              <w:t xml:space="preserve">Mempelajari cara membuat fitur </w:t>
+            </w:r>
+            <w:proofErr w:type="spellStart"/>
+            <w:r>
+              <w:rPr>
+                <w:rFonts w:ascii="Cambria" w:hAnsi="Cambria" w:cstheme="majorBidi"/>
+                <w:color w:val="000000" w:themeColor="text1"/>
+                <w:sz w:val="24"/>
+                <w:szCs w:val="24"/>
+              </w:rPr>
+              <w:t>login</w:t>
+            </w:r>
+            <w:proofErr w:type="spellEnd"/>
+            <w:r>
+              <w:rPr>
+                <w:rFonts w:ascii="Cambria" w:hAnsi="Cambria" w:cstheme="majorBidi"/>
+                <w:color w:val="000000" w:themeColor="text1"/>
+                <w:sz w:val="24"/>
+                <w:szCs w:val="24"/>
+              </w:rPr>
+              <w:t xml:space="preserve"> berdasarkan </w:t>
+            </w:r>
+            <w:proofErr w:type="spellStart"/>
+            <w:r>
+              <w:rPr>
+                <w:rFonts w:ascii="Cambria" w:hAnsi="Cambria" w:cstheme="majorBidi"/>
+                <w:color w:val="000000" w:themeColor="text1"/>
+                <w:sz w:val="24"/>
+                <w:szCs w:val="24"/>
+              </w:rPr>
+              <w:t>backend</w:t>
+            </w:r>
+            <w:proofErr w:type="spellEnd"/>
+            <w:r>
+              <w:rPr>
+                <w:rFonts w:ascii="Cambria" w:hAnsi="Cambria" w:cstheme="majorBidi"/>
+                <w:color w:val="000000" w:themeColor="text1"/>
+                <w:sz w:val="24"/>
+                <w:szCs w:val="24"/>
+              </w:rPr>
+              <w:t xml:space="preserve"> yang sudah ada</w:t>
             </w:r>
           </w:p>
           <w:p>
@@ -1342,7 +1649,47 @@
                 <w:sz w:val="24"/>
                 <w:szCs w:val="24"/>
               </w:rPr>
-              <w:t>Membuat service yang berfungsi untuk fitur login.</w:t>
+              <w:t xml:space="preserve">Membuat </w:t>
+            </w:r>
+            <w:proofErr w:type="spellStart"/>
+            <w:r>
+              <w:rPr>
+                <w:rFonts w:ascii="Cambria" w:hAnsi="Cambria" w:cstheme="majorBidi"/>
+                <w:color w:val="000000" w:themeColor="text1"/>
+                <w:sz w:val="24"/>
+                <w:szCs w:val="24"/>
+              </w:rPr>
+              <w:t>service</w:t>
+            </w:r>
+            <w:proofErr w:type="spellEnd"/>
+            <w:r>
+              <w:rPr>
+                <w:rFonts w:ascii="Cambria" w:hAnsi="Cambria" w:cstheme="majorBidi"/>
+                <w:color w:val="000000" w:themeColor="text1"/>
+                <w:sz w:val="24"/>
+                <w:szCs w:val="24"/>
+              </w:rPr>
+              <w:t xml:space="preserve"> yang berfungsi untuk fitur </w:t>
+            </w:r>
+            <w:proofErr w:type="spellStart"/>
+            <w:r>
+              <w:rPr>
+                <w:rFonts w:ascii="Cambria" w:hAnsi="Cambria" w:cstheme="majorBidi"/>
+                <w:color w:val="000000" w:themeColor="text1"/>
+                <w:sz w:val="24"/>
+                <w:szCs w:val="24"/>
+              </w:rPr>
+              <w:t>login</w:t>
+            </w:r>
+            <w:proofErr w:type="spellEnd"/>
+            <w:r>
+              <w:rPr>
+                <w:rFonts w:ascii="Cambria" w:hAnsi="Cambria" w:cstheme="majorBidi"/>
+                <w:color w:val="000000" w:themeColor="text1"/>
+                <w:sz w:val="24"/>
+                <w:szCs w:val="24"/>
+              </w:rPr>
+              <w:t>.</w:t>
             </w:r>
           </w:p>
         </w:tc>
@@ -1478,7 +1825,27 @@
                 <w:sz w:val="24"/>
                 <w:szCs w:val="24"/>
               </w:rPr>
-              <w:t>laman login untuk sisi admin</w:t>
+              <w:t xml:space="preserve">laman </w:t>
+            </w:r>
+            <w:proofErr w:type="spellStart"/>
+            <w:r>
+              <w:rPr>
+                <w:rFonts w:ascii="Cambria" w:hAnsi="Cambria" w:cstheme="majorBidi"/>
+                <w:color w:val="000000" w:themeColor="text1"/>
+                <w:sz w:val="24"/>
+                <w:szCs w:val="24"/>
+              </w:rPr>
+              <w:t>login</w:t>
+            </w:r>
+            <w:proofErr w:type="spellEnd"/>
+            <w:r>
+              <w:rPr>
+                <w:rFonts w:ascii="Cambria" w:hAnsi="Cambria" w:cstheme="majorBidi"/>
+                <w:color w:val="000000" w:themeColor="text1"/>
+                <w:sz w:val="24"/>
+                <w:szCs w:val="24"/>
+              </w:rPr>
+              <w:t xml:space="preserve"> untuk sisi admin</w:t>
             </w:r>
           </w:p>
           <w:p>
@@ -1505,8 +1872,39 @@
                 <w:sz w:val="24"/>
                 <w:szCs w:val="24"/>
               </w:rPr>
-              <w:t>Menyelesaikan service untuk fitur login</w:t>
-            </w:r>
+              <w:t xml:space="preserve">Menyelesaikan </w:t>
+            </w:r>
+            <w:proofErr w:type="spellStart"/>
+            <w:r>
+              <w:rPr>
+                <w:rFonts w:ascii="Cambria" w:hAnsi="Cambria" w:cstheme="majorBidi"/>
+                <w:color w:val="000000" w:themeColor="text1"/>
+                <w:sz w:val="24"/>
+                <w:szCs w:val="24"/>
+              </w:rPr>
+              <w:t>service</w:t>
+            </w:r>
+            <w:proofErr w:type="spellEnd"/>
+            <w:r>
+              <w:rPr>
+                <w:rFonts w:ascii="Cambria" w:hAnsi="Cambria" w:cstheme="majorBidi"/>
+                <w:color w:val="000000" w:themeColor="text1"/>
+                <w:sz w:val="24"/>
+                <w:szCs w:val="24"/>
+              </w:rPr>
+              <w:t xml:space="preserve"> untuk fitur </w:t>
+            </w:r>
+            <w:proofErr w:type="spellStart"/>
+            <w:r>
+              <w:rPr>
+                <w:rFonts w:ascii="Cambria" w:hAnsi="Cambria" w:cstheme="majorBidi"/>
+                <w:color w:val="000000" w:themeColor="text1"/>
+                <w:sz w:val="24"/>
+                <w:szCs w:val="24"/>
+              </w:rPr>
+              <w:t>login</w:t>
+            </w:r>
+            <w:proofErr w:type="spellEnd"/>
           </w:p>
         </w:tc>
         <w:tc>
@@ -1537,7 +1935,25 @@
                 <w:szCs w:val="24"/>
                 <w:lang w:eastAsia="ja-JP"/>
               </w:rPr>
-              <w:t>Progres keseluruhan proyek: 50%</w:t>
+              <w:t xml:space="preserve">Progres keseluruhan proyek: </w:t>
+            </w:r>
+            <w:r>
+              <w:rPr>
+                <w:rFonts w:ascii="Cambria" w:hAnsi="Cambria" w:cstheme="majorBidi"/>
+                <w:sz w:val="24"/>
+                <w:szCs w:val="24"/>
+                <w:lang w:eastAsia="ja-JP"/>
+              </w:rPr>
+              <w:t>52</w:t>
+            </w:r>
+            <w:r>
+              <w:rPr>
+                <w:rFonts w:ascii="Cambria" w:hAnsi="Cambria" w:cstheme="majorBidi"/>
+                <w:sz w:val="24"/>
+                <w:szCs w:val="24"/>
+                <w:lang w:eastAsia="ja-JP"/>
+              </w:rPr>
+              <w:t>%</w:t>
             </w:r>
           </w:p>
         </w:tc>
@@ -2012,7 +2428,7 @@
                 <w:bdr w:val="none" w:sz="0" w:space="0" w:color="auto" w:frame="1"/>
               </w:rPr>
               <w:drawing>
-                <wp:inline distT="0" distB="0" distL="0" distR="0" wp14:anchorId="0C069774" wp14:editId="0A3F8D77">
+                <wp:inline distT="0" distB="0" distL="0" distR="0" wp14:anchorId="0C069774" wp14:editId="45EC9CDA">
                   <wp:extent cx="1592580" cy="966437"/>
                   <wp:effectExtent l="0" t="0" r="0" b="0"/>
                   <wp:docPr id="673159121" name="Picture 3"/>
@@ -2081,8 +2497,21 @@
                 <w:sz w:val="24"/>
                 <w:szCs w:val="24"/>
               </w:rPr>
-              <w:t>Joseph Eduard Uly Loni</w:t>
-            </w:r>
+              <w:t xml:space="preserve">Joseph Eduard Uly </w:t>
+            </w:r>
+            <w:proofErr w:type="spellStart"/>
+            <w:r>
+              <w:rPr>
+                <w:rFonts w:ascii="Cambria" w:hAnsi="Cambria" w:cstheme="majorBidi"/>
+                <w:b/>
+                <w:bCs/>
+                <w:color w:val="000000" w:themeColor="text1"/>
+                <w:sz w:val="24"/>
+                <w:szCs w:val="24"/>
+              </w:rPr>
+              <w:t>Loni</w:t>
+            </w:r>
+            <w:proofErr w:type="spellEnd"/>
           </w:p>
         </w:tc>
       </w:tr>
@@ -2195,15 +2624,6 @@
                 <w:szCs w:val="24"/>
               </w:rPr>
             </w:pPr>
-            <w:r>
-              <w:rPr>
-                <w:rFonts w:ascii="Cambria" w:hAnsi="Cambria" w:cstheme="majorBidi"/>
-                <w:color w:val="000000" w:themeColor="text1"/>
-                <w:sz w:val="24"/>
-                <w:szCs w:val="24"/>
-              </w:rPr>
-              <w:t>TTD + Cap</w:t>
-            </w:r>
           </w:p>
           <w:p>
             <w:pPr>
@@ -2362,6 +2782,7 @@
                 <w:szCs w:val="24"/>
               </w:rPr>
             </w:pPr>
+            <w:proofErr w:type="spellStart"/>
             <w:r>
               <w:rPr>
                 <w:rFonts w:ascii="Cambria" w:hAnsi="Cambria" w:cstheme="majorBidi"/>
@@ -2370,7 +2791,18 @@
                 <w:sz w:val="24"/>
                 <w:szCs w:val="24"/>
               </w:rPr>
-              <w:t>Molavi Arman, S.Kom., M.Kom.</w:t>
+              <w:t>Molavi</w:t>
+            </w:r>
+            <w:proofErr w:type="spellEnd"/>
+            <w:r>
+              <w:rPr>
+                <w:rFonts w:ascii="Cambria" w:hAnsi="Cambria" w:cstheme="majorBidi"/>
+                <w:b/>
+                <w:color w:val="000000" w:themeColor="text1"/>
+                <w:sz w:val="24"/>
+                <w:szCs w:val="24"/>
+              </w:rPr>
+              <w:t xml:space="preserve"> Arman, S.Kom., M.Kom.</w:t>
             </w:r>
           </w:p>
           <w:p>
@@ -2634,13 +3066,41 @@
               <w:szCs w:val="24"/>
             </w:rPr>
           </w:pPr>
+          <w:proofErr w:type="spellStart"/>
           <w:r>
             <w:rPr>
               <w:rFonts w:ascii="Cambria" w:hAnsi="Cambria"/>
               <w:sz w:val="24"/>
               <w:szCs w:val="24"/>
             </w:rPr>
-            <w:t xml:space="preserve">Telp. 0711-376-400 | website: </w:t>
+            <w:t>Telp</w:t>
+          </w:r>
+          <w:proofErr w:type="spellEnd"/>
+          <w:r>
+            <w:rPr>
+              <w:rFonts w:ascii="Cambria" w:hAnsi="Cambria"/>
+              <w:sz w:val="24"/>
+              <w:szCs w:val="24"/>
+            </w:rPr>
+            <w:t xml:space="preserve">. 0711-376-400 | </w:t>
+          </w:r>
+          <w:proofErr w:type="spellStart"/>
+          <w:r>
+            <w:rPr>
+              <w:rFonts w:ascii="Cambria" w:hAnsi="Cambria"/>
+              <w:sz w:val="24"/>
+              <w:szCs w:val="24"/>
+            </w:rPr>
+            <w:t>website</w:t>
+          </w:r>
+          <w:proofErr w:type="spellEnd"/>
+          <w:r>
+            <w:rPr>
+              <w:rFonts w:ascii="Cambria" w:hAnsi="Cambria"/>
+              <w:sz w:val="24"/>
+              <w:szCs w:val="24"/>
+            </w:rPr>
+            <w:t xml:space="preserve">: </w:t>
           </w:r>
           <w:hyperlink r:id="rId2" w:history="1">
             <w:r>
@@ -4385,6 +4845,7 @@
     <w:rsidRoot w:val="00756177"/>
     <w:rsid w:val="0000734C"/>
     <w:rsid w:val="00084783"/>
+    <w:rsid w:val="000E2204"/>
     <w:rsid w:val="0018083E"/>
     <w:rsid w:val="00184BB3"/>
     <w:rsid w:val="001C2674"/>
@@ -4413,6 +4874,7 @@
     <w:rsid w:val="00D54C5D"/>
     <w:rsid w:val="00D6718E"/>
     <w:rsid w:val="00E652BF"/>
+    <w:rsid w:val="00E83875"/>
     <w:rsid w:val="00E905DE"/>
   </w:rsids>
   <m:mathPr>
